--- a/papers/MODULE.docx
+++ b/papers/MODULE.docx
@@ -197,6 +197,16 @@
           <w:szCs w:val="28"/>
           <w:shd w:val="clear" w:color="auto" w:fill="FFFFFF"/>
         </w:rPr>
+        <w:t>/</w:t>
+      </w:r>
+      <w:r>
+        <w:rPr>
+          <w:rFonts w:asciiTheme="majorHAnsi" w:hAnsiTheme="majorHAnsi" w:cs="Times New Roman"/>
+          <w:b/>
+          <w:sz w:val="28"/>
+          <w:szCs w:val="28"/>
+          <w:shd w:val="clear" w:color="auto" w:fill="FFFFFF"/>
+        </w:rPr>
         <w:t>Recording module for Truancy</w:t>
       </w:r>
       <w:r>
@@ -565,6 +575,16 @@
           <w:szCs w:val="28"/>
           <w:shd w:val="clear" w:color="auto" w:fill="FFFFFF"/>
         </w:rPr>
+        <w:t>/</w:t>
+      </w:r>
+      <w:r>
+        <w:rPr>
+          <w:rFonts w:asciiTheme="majorHAnsi" w:hAnsiTheme="majorHAnsi" w:cs="Times New Roman"/>
+          <w:b/>
+          <w:sz w:val="28"/>
+          <w:szCs w:val="28"/>
+          <w:shd w:val="clear" w:color="auto" w:fill="FFFFFF"/>
+        </w:rPr>
         <w:t>Recording module for Curfew Violation for JHS and GS</w:t>
       </w:r>
       <w:r>
@@ -903,6 +923,16 @@
           <w:szCs w:val="28"/>
           <w:shd w:val="clear" w:color="auto" w:fill="FFFFFF"/>
         </w:rPr>
+        <w:t>/</w:t>
+      </w:r>
+      <w:r>
+        <w:rPr>
+          <w:rFonts w:asciiTheme="majorHAnsi" w:hAnsiTheme="majorHAnsi" w:cs="Times New Roman"/>
+          <w:b/>
+          <w:sz w:val="28"/>
+          <w:szCs w:val="28"/>
+          <w:shd w:val="clear" w:color="auto" w:fill="FFFFFF"/>
+        </w:rPr>
         <w:t>Recordi</w:t>
       </w:r>
       <w:r>
@@ -925,6 +955,7 @@
         </w:rPr>
         <w:t>JHS and GS</w:t>
       </w:r>
+      <w:proofErr w:type="gramStart"/>
       <w:r>
         <w:rPr>
           <w:rFonts w:asciiTheme="majorHAnsi" w:hAnsiTheme="majorHAnsi" w:cs="Times New Roman"/>
@@ -942,7 +973,17 @@
           <w:szCs w:val="28"/>
           <w:shd w:val="clear" w:color="auto" w:fill="FFFFFF"/>
         </w:rPr>
-        <w:t xml:space="preserve"> System must detect student that login through RFID whether they’re late or not. Once detected to be late system must prompt a confirmation module in the desktop app of user. (kung </w:t>
+        <w:t xml:space="preserve"> System</w:t>
+      </w:r>
+      <w:proofErr w:type="gramEnd"/>
+      <w:r>
+        <w:rPr>
+          <w:rFonts w:asciiTheme="majorHAnsi" w:hAnsiTheme="majorHAnsi" w:cs="Times New Roman"/>
+          <w:sz w:val="24"/>
+          <w:szCs w:val="28"/>
+          <w:shd w:val="clear" w:color="auto" w:fill="FFFFFF"/>
+        </w:rPr>
+        <w:t xml:space="preserve"> must detect student that login through RFID whether they’re late or not. Once detected to be late system must prompt a confirmation module in the desktop app of user. (kung </w:t>
       </w:r>
       <w:proofErr w:type="spellStart"/>
       <w:r>
@@ -1202,7 +1243,18 @@
           <w:szCs w:val="28"/>
           <w:shd w:val="clear" w:color="auto" w:fill="FFFFFF"/>
         </w:rPr>
-        <w:t xml:space="preserve"> offense </w:t>
+        <w:t xml:space="preserve"> o</w:t>
+      </w:r>
+      <w:bookmarkStart w:id="0" w:name="_GoBack"/>
+      <w:bookmarkEnd w:id="0"/>
+      <w:r>
+        <w:rPr>
+          <w:rFonts w:asciiTheme="majorHAnsi" w:hAnsiTheme="majorHAnsi" w:cs="Times New Roman"/>
+          <w:sz w:val="24"/>
+          <w:szCs w:val="28"/>
+          <w:shd w:val="clear" w:color="auto" w:fill="FFFFFF"/>
+        </w:rPr>
+        <w:t xml:space="preserve">ffense </w:t>
       </w:r>
       <w:proofErr w:type="spellStart"/>
       <w:r>
@@ -1309,8 +1361,18 @@
           <w:sz w:val="28"/>
           <w:szCs w:val="28"/>
         </w:rPr>
+        <w:t>/</w:t>
+      </w:r>
+      <w:r>
+        <w:rPr>
+          <w:rFonts w:asciiTheme="majorHAnsi" w:hAnsiTheme="majorHAnsi"/>
+          <w:b/>
+          <w:sz w:val="28"/>
+          <w:szCs w:val="28"/>
+        </w:rPr>
         <w:t>confirmation module for Tardiness Offense</w:t>
       </w:r>
+      <w:proofErr w:type="gramStart"/>
       <w:r>
         <w:rPr>
           <w:rFonts w:asciiTheme="majorHAnsi" w:hAnsiTheme="majorHAnsi"/>
@@ -1326,7 +1388,16 @@
           <w:sz w:val="24"/>
           <w:szCs w:val="28"/>
         </w:rPr>
-        <w:t xml:space="preserve">allow the user to confirm a pending tardiness offense. </w:t>
+        <w:t>allow</w:t>
+      </w:r>
+      <w:proofErr w:type="gramEnd"/>
+      <w:r>
+        <w:rPr>
+          <w:rFonts w:asciiTheme="majorHAnsi" w:hAnsiTheme="majorHAnsi"/>
+          <w:sz w:val="24"/>
+          <w:szCs w:val="28"/>
+        </w:rPr>
+        <w:t xml:space="preserve"> the user to confirm a pending tardiness offense. </w:t>
       </w:r>
       <w:proofErr w:type="gramStart"/>
       <w:r>
@@ -1554,7 +1625,45 @@
           <w:szCs w:val="24"/>
           <w:shd w:val="clear" w:color="auto" w:fill="FFFFFF"/>
         </w:rPr>
-        <w:t>ed of alarming number of recorded offense of a student. And if a student has been automatically recorded an offense through the RFID.  Notification in the desktop app. ( refer to panelist_recommendation.docx in messenger)</w:t>
+        <w:t xml:space="preserve">ed of alarming number of recorded offense of a student. And if a student has been automatically recorded an offense through the RFID.  </w:t>
+      </w:r>
+      <w:proofErr w:type="spellStart"/>
+      <w:r>
+        <w:rPr>
+          <w:rFonts w:asciiTheme="majorHAnsi" w:hAnsiTheme="majorHAnsi" w:cs="Times New Roman"/>
+          <w:sz w:val="24"/>
+          <w:szCs w:val="24"/>
+          <w:shd w:val="clear" w:color="auto" w:fill="FFFFFF"/>
+        </w:rPr>
+        <w:t>N</w:t>
+      </w:r>
+      <w:r>
+        <w:rPr>
+          <w:rFonts w:asciiTheme="majorHAnsi" w:hAnsiTheme="majorHAnsi" w:cs="Times New Roman"/>
+          <w:sz w:val="24"/>
+          <w:szCs w:val="24"/>
+          <w:shd w:val="clear" w:color="auto" w:fill="FFFFFF"/>
+        </w:rPr>
+        <w:t>i</w:t>
+      </w:r>
+      <w:r>
+        <w:rPr>
+          <w:rFonts w:asciiTheme="majorHAnsi" w:hAnsiTheme="majorHAnsi" w:cs="Times New Roman"/>
+          <w:sz w:val="24"/>
+          <w:szCs w:val="24"/>
+          <w:shd w:val="clear" w:color="auto" w:fill="FFFFFF"/>
+        </w:rPr>
+        <w:t>otification</w:t>
+      </w:r>
+      <w:proofErr w:type="spellEnd"/>
+      <w:r>
+        <w:rPr>
+          <w:rFonts w:asciiTheme="majorHAnsi" w:hAnsiTheme="majorHAnsi" w:cs="Times New Roman"/>
+          <w:sz w:val="24"/>
+          <w:szCs w:val="24"/>
+          <w:shd w:val="clear" w:color="auto" w:fill="FFFFFF"/>
+        </w:rPr>
+        <w:t xml:space="preserve"> in the desktop app. ( refer to panelist_recommendation.docx in messenger)</w:t>
       </w:r>
     </w:p>
     <w:p>
@@ -1890,6 +1999,16 @@
           <w:shd w:val="clear" w:color="auto" w:fill="FFFFFF"/>
         </w:rPr>
         <w:lastRenderedPageBreak/>
+        <w:t>/</w:t>
+      </w:r>
+      <w:r>
+        <w:rPr>
+          <w:rFonts w:asciiTheme="majorHAnsi" w:hAnsiTheme="majorHAnsi" w:cs="Times New Roman"/>
+          <w:b/>
+          <w:sz w:val="28"/>
+          <w:szCs w:val="24"/>
+          <w:shd w:val="clear" w:color="auto" w:fill="FFFFFF"/>
+        </w:rPr>
         <w:t>GSM module</w:t>
       </w:r>
       <w:r>
@@ -1900,16 +2019,37 @@
           <w:szCs w:val="24"/>
           <w:shd w:val="clear" w:color="auto" w:fill="FFFFFF"/>
         </w:rPr>
-        <w:t xml:space="preserve"> -  </w:t>
-      </w:r>
-      <w:r>
-        <w:rPr>
-          <w:rFonts w:asciiTheme="majorHAnsi" w:hAnsiTheme="majorHAnsi" w:cs="Times New Roman"/>
-          <w:sz w:val="24"/>
-          <w:szCs w:val="24"/>
-          <w:shd w:val="clear" w:color="auto" w:fill="FFFFFF"/>
-        </w:rPr>
-        <w:t xml:space="preserve">to send SMS to </w:t>
+        <w:t xml:space="preserve"> </w:t>
+      </w:r>
+      <w:proofErr w:type="gramStart"/>
+      <w:r>
+        <w:rPr>
+          <w:rFonts w:asciiTheme="majorHAnsi" w:hAnsiTheme="majorHAnsi" w:cs="Times New Roman"/>
+          <w:b/>
+          <w:sz w:val="28"/>
+          <w:szCs w:val="24"/>
+          <w:shd w:val="clear" w:color="auto" w:fill="FFFFFF"/>
+        </w:rPr>
+        <w:t xml:space="preserve">-  </w:t>
+      </w:r>
+      <w:r>
+        <w:rPr>
+          <w:rFonts w:asciiTheme="majorHAnsi" w:hAnsiTheme="majorHAnsi" w:cs="Times New Roman"/>
+          <w:sz w:val="24"/>
+          <w:szCs w:val="24"/>
+          <w:shd w:val="clear" w:color="auto" w:fill="FFFFFF"/>
+        </w:rPr>
+        <w:t>to</w:t>
+      </w:r>
+      <w:proofErr w:type="gramEnd"/>
+      <w:r>
+        <w:rPr>
+          <w:rFonts w:asciiTheme="majorHAnsi" w:hAnsiTheme="majorHAnsi" w:cs="Times New Roman"/>
+          <w:sz w:val="24"/>
+          <w:szCs w:val="24"/>
+          <w:shd w:val="clear" w:color="auto" w:fill="FFFFFF"/>
+        </w:rPr>
+        <w:t xml:space="preserve"> send SMS to </w:t>
       </w:r>
       <w:r>
         <w:rPr>
@@ -2108,6 +2248,16 @@
           <w:szCs w:val="24"/>
           <w:shd w:val="clear" w:color="auto" w:fill="FFFFFF"/>
         </w:rPr>
+        <w:t>/</w:t>
+      </w:r>
+      <w:r>
+        <w:rPr>
+          <w:rFonts w:asciiTheme="majorHAnsi" w:hAnsiTheme="majorHAnsi" w:cs="Times New Roman"/>
+          <w:b/>
+          <w:sz w:val="28"/>
+          <w:szCs w:val="24"/>
+          <w:shd w:val="clear" w:color="auto" w:fill="FFFFFF"/>
+        </w:rPr>
         <w:t xml:space="preserve">Community service time managing offense- </w:t>
       </w:r>
       <w:r>
@@ -2404,8 +2554,6 @@
         </w:rPr>
         <w:t xml:space="preserve"> penalty duration).</w:t>
       </w:r>
-      <w:bookmarkStart w:id="0" w:name="_GoBack"/>
-      <w:bookmarkEnd w:id="0"/>
     </w:p>
     <w:p>
       <w:pPr>
@@ -2424,6 +2572,16 @@
           <w:shd w:val="clear" w:color="auto" w:fill="FFFFFF"/>
         </w:rPr>
       </w:pPr>
+      <w:r>
+        <w:rPr>
+          <w:rFonts w:asciiTheme="majorHAnsi" w:hAnsiTheme="majorHAnsi" w:cs="Times New Roman"/>
+          <w:b/>
+          <w:sz w:val="28"/>
+          <w:szCs w:val="24"/>
+          <w:shd w:val="clear" w:color="auto" w:fill="FFFFFF"/>
+        </w:rPr>
+        <w:t>/</w:t>
+      </w:r>
       <w:r>
         <w:rPr>
           <w:rFonts w:asciiTheme="majorHAnsi" w:hAnsiTheme="majorHAnsi" w:cs="Times New Roman"/>
@@ -3692,7 +3850,7 @@
   <a:extraClrSchemeLst/>
   <a:extLst>
     <a:ext uri="{05A4C25C-085E-4340-85A3-A5531E510DB2}">
-      <thm15:themeFamily xmlns:thm15="http://schemas.microsoft.com/office/thememl/2012/main" xmlns="" name="Office Theme" id="{62F939B6-93AF-4DB8-9C6B-D6C7DFDC589F}" vid="{4A3C46E8-61CC-4603-A589-7422A47A8E4A}"/>
+      <thm15:themeFamily xmlns="" xmlns:thm15="http://schemas.microsoft.com/office/thememl/2012/main" name="Office Theme" id="{62F939B6-93AF-4DB8-9C6B-D6C7DFDC589F}" vid="{4A3C46E8-61CC-4603-A589-7422A47A8E4A}"/>
     </a:ext>
   </a:extLst>
 </a:theme>
@@ -3703,7 +3861,7 @@
 </file>
 
 <file path=customXml/itemProps1.xml><?xml version="1.0" encoding="utf-8"?>
-<ds:datastoreItem xmlns:ds="http://schemas.openxmlformats.org/officeDocument/2006/customXml" ds:itemID="{AA9DF7D0-6593-4928-98B9-C7FBC281DEA1}">
+<ds:datastoreItem xmlns:ds="http://schemas.openxmlformats.org/officeDocument/2006/customXml" ds:itemID="{55ACBD4C-FF2B-4399-A5D1-8BFA22D559BC}">
   <ds:schemaRefs>
     <ds:schemaRef ds:uri="http://schemas.openxmlformats.org/officeDocument/2006/bibliography"/>
   </ds:schemaRefs>

--- a/papers/MODULE.docx
+++ b/papers/MODULE.docx
@@ -1243,18 +1243,7 @@
           <w:szCs w:val="28"/>
           <w:shd w:val="clear" w:color="auto" w:fill="FFFFFF"/>
         </w:rPr>
-        <w:t xml:space="preserve"> o</w:t>
-      </w:r>
-      <w:bookmarkStart w:id="0" w:name="_GoBack"/>
-      <w:bookmarkEnd w:id="0"/>
-      <w:r>
-        <w:rPr>
-          <w:rFonts w:asciiTheme="majorHAnsi" w:hAnsiTheme="majorHAnsi" w:cs="Times New Roman"/>
-          <w:sz w:val="24"/>
-          <w:szCs w:val="28"/>
-          <w:shd w:val="clear" w:color="auto" w:fill="FFFFFF"/>
-        </w:rPr>
-        <w:t xml:space="preserve">ffense </w:t>
+        <w:t xml:space="preserve"> offense </w:t>
       </w:r>
       <w:proofErr w:type="spellStart"/>
       <w:r>
@@ -1597,7 +1586,41 @@
           <w:szCs w:val="24"/>
           <w:shd w:val="clear" w:color="auto" w:fill="FFFFFF"/>
         </w:rPr>
-        <w:t>Notification Module</w:t>
+        <w:t>/</w:t>
+      </w:r>
+      <w:proofErr w:type="spellStart"/>
+      <w:r>
+        <w:rPr>
+          <w:rFonts w:asciiTheme="majorHAnsi" w:hAnsiTheme="majorHAnsi" w:cs="Times New Roman"/>
+          <w:b/>
+          <w:sz w:val="28"/>
+          <w:szCs w:val="24"/>
+          <w:shd w:val="clear" w:color="auto" w:fill="FFFFFF"/>
+        </w:rPr>
+        <w:t>s</w:t>
+      </w:r>
+      <w:bookmarkStart w:id="0" w:name="_GoBack"/>
+      <w:bookmarkEnd w:id="0"/>
+      <w:r>
+        <w:rPr>
+          <w:rFonts w:asciiTheme="majorHAnsi" w:hAnsiTheme="majorHAnsi" w:cs="Times New Roman"/>
+          <w:b/>
+          <w:sz w:val="28"/>
+          <w:szCs w:val="24"/>
+          <w:shd w:val="clear" w:color="auto" w:fill="FFFFFF"/>
+        </w:rPr>
+        <w:t>Notification</w:t>
+      </w:r>
+      <w:proofErr w:type="spellEnd"/>
+      <w:r>
+        <w:rPr>
+          <w:rFonts w:asciiTheme="majorHAnsi" w:hAnsiTheme="majorHAnsi" w:cs="Times New Roman"/>
+          <w:b/>
+          <w:sz w:val="28"/>
+          <w:szCs w:val="24"/>
+          <w:shd w:val="clear" w:color="auto" w:fill="FFFFFF"/>
+        </w:rPr>
+        <w:t xml:space="preserve"> Module</w:t>
       </w:r>
       <w:r>
         <w:rPr>
@@ -1850,7 +1873,17 @@
           <w:szCs w:val="24"/>
           <w:shd w:val="clear" w:color="auto" w:fill="FFFFFF"/>
         </w:rPr>
-        <w:t xml:space="preserve"> conditions for the offense. </w:t>
+        <w:t xml:space="preserve"> </w:t>
+      </w:r>
+      <w:r>
+        <w:rPr>
+          <w:rFonts w:asciiTheme="majorHAnsi" w:hAnsiTheme="majorHAnsi" w:cs="Times New Roman"/>
+          <w:sz w:val="24"/>
+          <w:szCs w:val="24"/>
+          <w:shd w:val="clear" w:color="auto" w:fill="FFFFFF"/>
+        </w:rPr>
+        <w:lastRenderedPageBreak/>
+        <w:t xml:space="preserve">conditions for the offense. </w:t>
       </w:r>
       <w:proofErr w:type="spellStart"/>
       <w:r>
@@ -1998,7 +2031,6 @@
           <w:szCs w:val="24"/>
           <w:shd w:val="clear" w:color="auto" w:fill="FFFFFF"/>
         </w:rPr>
-        <w:lastRenderedPageBreak/>
         <w:t>/</w:t>
       </w:r>
       <w:r>
@@ -3850,7 +3882,7 @@
   <a:extraClrSchemeLst/>
   <a:extLst>
     <a:ext uri="{05A4C25C-085E-4340-85A3-A5531E510DB2}">
-      <thm15:themeFamily xmlns="" xmlns:thm15="http://schemas.microsoft.com/office/thememl/2012/main" name="Office Theme" id="{62F939B6-93AF-4DB8-9C6B-D6C7DFDC589F}" vid="{4A3C46E8-61CC-4603-A589-7422A47A8E4A}"/>
+      <thm15:themeFamily xmlns:thm15="http://schemas.microsoft.com/office/thememl/2012/main" xmlns="" name="Office Theme" id="{62F939B6-93AF-4DB8-9C6B-D6C7DFDC589F}" vid="{4A3C46E8-61CC-4603-A589-7422A47A8E4A}"/>
     </a:ext>
   </a:extLst>
 </a:theme>
@@ -3861,7 +3893,7 @@
 </file>
 
 <file path=customXml/itemProps1.xml><?xml version="1.0" encoding="utf-8"?>
-<ds:datastoreItem xmlns:ds="http://schemas.openxmlformats.org/officeDocument/2006/customXml" ds:itemID="{55ACBD4C-FF2B-4399-A5D1-8BFA22D559BC}">
+<ds:datastoreItem xmlns:ds="http://schemas.openxmlformats.org/officeDocument/2006/customXml" ds:itemID="{2EDB9EE0-93FB-4C6A-93AE-5EFB032DA248}">
   <ds:schemaRefs>
     <ds:schemaRef ds:uri="http://schemas.openxmlformats.org/officeDocument/2006/bibliography"/>
   </ds:schemaRefs>
